--- a/厨房/厨房建议.docx
+++ b/厨房/厨房建议.docx
@@ -64,7 +64,6 @@
     <w:p>
       <w:pPr>
         <w:rPr>
-          <w:rFonts w:hint="eastAsia"/>
           <w:lang w:eastAsia="zh-CN"/>
         </w:rPr>
       </w:pPr>
@@ -113,31 +112,27 @@
     <w:p>
       <w:pPr>
         <w:rPr>
-          <w:rFonts w:hint="eastAsia"/>
-          <w:lang w:eastAsia="zh-CN"/>
-        </w:rPr>
-      </w:pPr>
-    </w:p>
-    <w:p>
-      <w:pPr>
-        <w:rPr>
-          <w:rFonts w:hint="eastAsia"/>
-          <w:lang w:eastAsia="zh-CN"/>
-        </w:rPr>
-      </w:pPr>
-    </w:p>
-    <w:p>
-      <w:pPr>
-        <w:rPr>
-          <w:rFonts w:hint="eastAsia"/>
-          <w:lang w:eastAsia="zh-CN"/>
-        </w:rPr>
-      </w:pPr>
-    </w:p>
-    <w:p>
-      <w:pPr>
-        <w:rPr>
-          <w:rFonts w:hint="eastAsia"/>
+          <w:lang w:eastAsia="zh-CN"/>
+        </w:rPr>
+      </w:pPr>
+    </w:p>
+    <w:p>
+      <w:pPr>
+        <w:rPr>
+          <w:lang w:eastAsia="zh-CN"/>
+        </w:rPr>
+      </w:pPr>
+    </w:p>
+    <w:p>
+      <w:pPr>
+        <w:rPr>
+          <w:lang w:eastAsia="zh-CN"/>
+        </w:rPr>
+      </w:pPr>
+    </w:p>
+    <w:p>
+      <w:pPr>
+        <w:rPr>
           <w:lang w:eastAsia="zh-CN"/>
         </w:rPr>
       </w:pPr>
@@ -150,7 +145,6 @@
           <w:numId w:val="1"/>
         </w:numPr>
         <w:rPr>
-          <w:rFonts w:hint="eastAsia"/>
           <w:lang w:eastAsia="zh-CN"/>
         </w:rPr>
       </w:pPr>
@@ -185,23 +179,7 @@
             <w:rFonts w:hint="eastAsia"/>
             <w:lang w:eastAsia="zh-CN"/>
           </w:rPr>
-          <w:t>另一个置</w:t>
-        </w:r>
-        <w:r>
-          <w:rPr>
-            <w:rStyle w:val="Hyperlink"/>
-            <w:rFonts w:hint="eastAsia"/>
-            <w:lang w:eastAsia="zh-CN"/>
-          </w:rPr>
-          <w:t>物</w:t>
-        </w:r>
-        <w:r>
-          <w:rPr>
-            <w:rStyle w:val="Hyperlink"/>
-            <w:rFonts w:hint="eastAsia"/>
-            <w:lang w:eastAsia="zh-CN"/>
-          </w:rPr>
-          <w:t>架</w:t>
+          <w:t>另一个置物架</w:t>
         </w:r>
       </w:hyperlink>
       <w:r>
@@ -224,7 +202,7 @@
         <w:widowControl/>
         <w:jc w:val="left"/>
         <w:rPr>
-          <w:rFonts w:eastAsia="Times New Roman" w:hint="eastAsia"/>
+          <w:rFonts w:eastAsia="Times New Roman"/>
           <w:lang w:eastAsia="zh-CN"/>
         </w:rPr>
       </w:pPr>
@@ -352,7 +330,7 @@
         <w:widowControl/>
         <w:jc w:val="left"/>
         <w:rPr>
-          <w:rFonts w:eastAsia="Times New Roman" w:hint="eastAsia"/>
+          <w:rFonts w:eastAsia="Times New Roman"/>
           <w:lang w:eastAsia="zh-CN"/>
         </w:rPr>
       </w:pPr>
@@ -367,7 +345,7 @@
         </w:numPr>
         <w:jc w:val="left"/>
         <w:rPr>
-          <w:rFonts w:ascii="Times New Roman" w:eastAsia="Times New Roman" w:hAnsi="Times New Roman" w:cs="Times New Roman" w:hint="eastAsia"/>
+          <w:rFonts w:ascii="Times New Roman" w:eastAsia="Times New Roman" w:hAnsi="Times New Roman" w:cs="Times New Roman"/>
           <w:kern w:val="0"/>
           <w:lang w:eastAsia="zh-CN"/>
         </w:rPr>
@@ -410,14 +388,15 @@
         <w:widowControl/>
         <w:jc w:val="left"/>
         <w:rPr>
-          <w:rFonts w:ascii="Times New Roman" w:eastAsia="Times New Roman" w:hAnsi="Times New Roman" w:cs="Times New Roman" w:hint="eastAsia"/>
-          <w:kern w:val="0"/>
-          <w:lang w:eastAsia="zh-CN"/>
-        </w:rPr>
-      </w:pPr>
-      <w:r>
-        <w:rPr>
           <w:rFonts w:ascii="Times New Roman" w:eastAsia="Times New Roman" w:hAnsi="Times New Roman" w:cs="Times New Roman"/>
+          <w:kern w:val="0"/>
+          <w:lang w:eastAsia="zh-CN"/>
+        </w:rPr>
+      </w:pPr>
+      <w:r>
+        <w:rPr>
+          <w:rFonts w:ascii="Times New Roman" w:eastAsia="Times New Roman" w:hAnsi="Times New Roman" w:cs="Times New Roman"/>
+          <w:noProof/>
           <w:kern w:val="0"/>
           <w:lang w:eastAsia="zh-CN"/>
         </w:rPr>
@@ -464,7 +443,7 @@
         <w:widowControl/>
         <w:jc w:val="left"/>
         <w:rPr>
-          <w:rFonts w:ascii="Times New Roman" w:eastAsia="Times New Roman" w:hAnsi="Times New Roman" w:cs="Times New Roman" w:hint="eastAsia"/>
+          <w:rFonts w:ascii="Times New Roman" w:eastAsia="Times New Roman" w:hAnsi="Times New Roman" w:cs="Times New Roman"/>
           <w:kern w:val="0"/>
           <w:lang w:eastAsia="zh-CN"/>
         </w:rPr>
@@ -493,39 +472,238 @@
         </w:rPr>
         <w:t>可以</w:t>
       </w:r>
+      <w:r>
+        <w:rPr>
+          <w:rFonts w:ascii="SimSun" w:eastAsia="SimSun" w:hAnsi="SimSun" w:cs="SimSun"/>
+          <w:kern w:val="0"/>
+          <w:lang w:eastAsia="zh-CN"/>
+        </w:rPr>
+        <w:t>滚</w:t>
+      </w:r>
+      <w:r>
+        <w:rPr>
+          <w:rFonts w:ascii="MS Mincho" w:eastAsia="MS Mincho" w:hAnsi="MS Mincho" w:cs="MS Mincho"/>
+          <w:kern w:val="0"/>
+          <w:lang w:eastAsia="zh-CN"/>
+        </w:rPr>
+        <w:t>的垃圾桶</w:t>
+      </w:r>
+      <w:r>
+        <w:rPr>
+          <w:rFonts w:ascii="MS Mincho" w:eastAsia="MS Mincho" w:hAnsi="MS Mincho" w:cs="MS Mincho" w:hint="eastAsia"/>
+          <w:kern w:val="0"/>
+          <w:lang w:eastAsia="zh-CN"/>
+        </w:rPr>
+        <w:t>？</w:t>
+      </w:r>
+    </w:p>
+    <w:p>
+      <w:pPr>
+        <w:widowControl/>
+        <w:jc w:val="left"/>
+        <w:rPr>
+          <w:rFonts w:ascii="Times New Roman" w:eastAsia="Times New Roman" w:hAnsi="Times New Roman" w:cs="Times New Roman" w:hint="eastAsia"/>
+          <w:kern w:val="0"/>
+          <w:lang w:eastAsia="zh-CN"/>
+        </w:rPr>
+      </w:pPr>
+    </w:p>
+    <w:p>
+      <w:pPr>
+        <w:widowControl/>
+        <w:jc w:val="left"/>
+        <w:rPr>
+          <w:rFonts w:ascii="Times New Roman" w:eastAsia="Times New Roman" w:hAnsi="Times New Roman" w:cs="Times New Roman" w:hint="eastAsia"/>
+          <w:kern w:val="0"/>
+          <w:lang w:eastAsia="zh-CN"/>
+        </w:rPr>
+      </w:pPr>
+    </w:p>
+    <w:p>
+      <w:pPr>
+        <w:pStyle w:val="ListParagraph"/>
+        <w:widowControl/>
+        <w:numPr>
+          <w:ilvl w:val="0"/>
+          <w:numId w:val="1"/>
+        </w:numPr>
+        <w:jc w:val="left"/>
+        <w:rPr>
+          <w:rFonts w:ascii="Times New Roman" w:eastAsia="Times New Roman" w:hAnsi="Times New Roman" w:cs="Times New Roman" w:hint="eastAsia"/>
+          <w:kern w:val="0"/>
+          <w:lang w:eastAsia="zh-CN"/>
+        </w:rPr>
+      </w:pPr>
+      <w:r>
+        <w:rPr>
+          <w:rFonts w:ascii="MS Mincho" w:eastAsia="MS Mincho" w:hAnsi="MS Mincho" w:cs="MS Mincho"/>
+          <w:kern w:val="0"/>
+          <w:lang w:eastAsia="zh-CN"/>
+        </w:rPr>
+        <w:t>水槽上面一定要有置物架，方便</w:t>
+      </w:r>
+      <w:r>
+        <w:rPr>
+          <w:rFonts w:ascii="Times New Roman" w:eastAsia="Times New Roman" w:hAnsi="Times New Roman" w:cs="Times New Roman" w:hint="eastAsia"/>
+          <w:kern w:val="0"/>
+          <w:lang w:eastAsia="zh-CN"/>
+        </w:rPr>
+        <w:t>！</w:t>
+      </w:r>
+    </w:p>
+    <w:p>
+      <w:pPr>
+        <w:widowControl/>
+        <w:jc w:val="left"/>
+        <w:rPr>
+          <w:rFonts w:ascii="Times New Roman" w:eastAsia="Times New Roman" w:hAnsi="Times New Roman" w:cs="Times New Roman" w:hint="eastAsia"/>
+          <w:kern w:val="0"/>
+          <w:lang w:eastAsia="zh-CN"/>
+        </w:rPr>
+      </w:pPr>
+      <w:r>
+        <w:rPr>
+          <w:rFonts w:ascii="Times New Roman" w:eastAsia="Times New Roman" w:hAnsi="Times New Roman" w:cs="Times New Roman"/>
+          <w:kern w:val="0"/>
+          <w:lang w:eastAsia="zh-CN"/>
+        </w:rPr>
+        <w:drawing>
+          <wp:inline distT="0" distB="0" distL="0" distR="0" wp14:anchorId="36F3D2AA" wp14:editId="42E5A0D2">
+            <wp:extent cx="3441700" cy="3568700"/>
+            <wp:effectExtent l="0" t="0" r="12700" b="12700"/>
+            <wp:docPr id="5" name="Picture 5"/>
+            <wp:cNvGraphicFramePr>
+              <a:graphicFrameLocks xmlns:a="http://schemas.openxmlformats.org/drawingml/2006/main" noChangeAspect="1"/>
+            </wp:cNvGraphicFramePr>
+            <a:graphic xmlns:a="http://schemas.openxmlformats.org/drawingml/2006/main">
+              <a:graphicData uri="http://schemas.openxmlformats.org/drawingml/2006/picture">
+                <pic:pic xmlns:pic="http://schemas.openxmlformats.org/drawingml/2006/picture">
+                  <pic:nvPicPr>
+                    <pic:cNvPr id="1" name=""/>
+                    <pic:cNvPicPr/>
+                  </pic:nvPicPr>
+                  <pic:blipFill>
+                    <a:blip r:embed="rId11"/>
+                    <a:stretch>
+                      <a:fillRect/>
+                    </a:stretch>
+                  </pic:blipFill>
+                  <pic:spPr>
+                    <a:xfrm>
+                      <a:off x="0" y="0"/>
+                      <a:ext cx="3441700" cy="3568700"/>
+                    </a:xfrm>
+                    <a:prstGeom prst="rect">
+                      <a:avLst/>
+                    </a:prstGeom>
+                  </pic:spPr>
+                </pic:pic>
+              </a:graphicData>
+            </a:graphic>
+          </wp:inline>
+        </w:drawing>
+      </w:r>
+    </w:p>
+    <w:p>
+      <w:pPr>
+        <w:widowControl/>
+        <w:jc w:val="left"/>
+        <w:rPr>
+          <w:rFonts w:ascii="Times New Roman" w:eastAsia="Times New Roman" w:hAnsi="Times New Roman" w:cs="Times New Roman" w:hint="eastAsia"/>
+          <w:kern w:val="0"/>
+          <w:lang w:eastAsia="zh-CN"/>
+        </w:rPr>
+      </w:pPr>
+    </w:p>
+    <w:p>
+      <w:pPr>
+        <w:pStyle w:val="ListParagraph"/>
+        <w:widowControl/>
+        <w:numPr>
+          <w:ilvl w:val="0"/>
+          <w:numId w:val="1"/>
+        </w:numPr>
+        <w:jc w:val="left"/>
+        <w:rPr>
+          <w:rFonts w:ascii="Times New Roman" w:eastAsia="Times New Roman" w:hAnsi="Times New Roman" w:cs="Times New Roman" w:hint="eastAsia"/>
+          <w:kern w:val="0"/>
+          <w:lang w:eastAsia="zh-CN"/>
+        </w:rPr>
+      </w:pPr>
+      <w:r>
+        <w:rPr>
+          <w:rFonts w:ascii="MS Mincho" w:eastAsia="MS Mincho" w:hAnsi="MS Mincho" w:cs="MS Mincho"/>
+          <w:kern w:val="0"/>
+          <w:lang w:eastAsia="zh-CN"/>
+        </w:rPr>
+        <w:t>煤气灶下面接小烤箱？烤箱的</w:t>
+      </w:r>
+      <w:r>
+        <w:rPr>
+          <w:rFonts w:ascii="SimSun" w:eastAsia="SimSun" w:hAnsi="SimSun" w:cs="SimSun"/>
+          <w:kern w:val="0"/>
+          <w:lang w:eastAsia="zh-CN"/>
+        </w:rPr>
+        <w:t>实用</w:t>
+      </w:r>
+      <w:r>
+        <w:rPr>
+          <w:rFonts w:ascii="MS Mincho" w:eastAsia="MS Mincho" w:hAnsi="MS Mincho" w:cs="MS Mincho"/>
+          <w:kern w:val="0"/>
+          <w:lang w:eastAsia="zh-CN"/>
+        </w:rPr>
+        <w:t>性多大</w:t>
+      </w:r>
+      <w:r>
+        <w:rPr>
+          <w:rFonts w:ascii="Times New Roman" w:eastAsia="Times New Roman" w:hAnsi="Times New Roman" w:cs="Times New Roman" w:hint="eastAsia"/>
+          <w:kern w:val="0"/>
+          <w:lang w:eastAsia="zh-CN"/>
+        </w:rPr>
+        <w:t>？</w:t>
+      </w:r>
+    </w:p>
+    <w:p>
+      <w:pPr>
+        <w:pStyle w:val="ListParagraph"/>
+        <w:widowControl/>
+        <w:numPr>
+          <w:ilvl w:val="0"/>
+          <w:numId w:val="1"/>
+        </w:numPr>
+        <w:jc w:val="left"/>
+        <w:rPr>
+          <w:rFonts w:ascii="Times New Roman" w:eastAsia="Times New Roman" w:hAnsi="Times New Roman" w:cs="Times New Roman" w:hint="eastAsia"/>
+          <w:kern w:val="0"/>
+          <w:lang w:eastAsia="zh-CN"/>
+        </w:rPr>
+      </w:pPr>
+      <w:r>
+        <w:rPr>
+          <w:rFonts w:ascii="SimSun" w:eastAsia="SimSun" w:hAnsi="SimSun" w:cs="SimSun"/>
+          <w:kern w:val="0"/>
+          <w:lang w:eastAsia="zh-CN"/>
+        </w:rPr>
+        <w:t>预</w:t>
+      </w:r>
+      <w:r>
+        <w:rPr>
+          <w:rFonts w:ascii="MS Mincho" w:eastAsia="MS Mincho" w:hAnsi="MS Mincho" w:cs="MS Mincho"/>
+          <w:kern w:val="0"/>
+          <w:lang w:eastAsia="zh-CN"/>
+        </w:rPr>
+        <w:t>留烤箱位置</w:t>
+      </w:r>
+      <w:r>
+        <w:rPr>
+          <w:rFonts w:ascii="Times New Roman" w:eastAsia="Times New Roman" w:hAnsi="Times New Roman" w:cs="Times New Roman" w:hint="eastAsia"/>
+          <w:kern w:val="0"/>
+          <w:lang w:eastAsia="zh-CN"/>
+        </w:rPr>
+        <w:t>？</w:t>
+      </w:r>
       <w:bookmarkStart w:id="0" w:name="_GoBack"/>
       <w:bookmarkEnd w:id="0"/>
-      <w:r>
-        <w:rPr>
-          <w:rFonts w:ascii="SimSun" w:eastAsia="SimSun" w:hAnsi="SimSun" w:cs="SimSun"/>
-          <w:kern w:val="0"/>
-          <w:lang w:eastAsia="zh-CN"/>
-        </w:rPr>
-        <w:t>滚</w:t>
-      </w:r>
-      <w:r>
-        <w:rPr>
-          <w:rFonts w:ascii="MS Mincho" w:eastAsia="MS Mincho" w:hAnsi="MS Mincho" w:cs="MS Mincho"/>
-          <w:kern w:val="0"/>
-          <w:lang w:eastAsia="zh-CN"/>
-        </w:rPr>
-        <w:t>的垃圾桶</w:t>
-      </w:r>
-    </w:p>
-    <w:p>
-      <w:pPr>
-        <w:rPr>
-          <w:rFonts w:hint="eastAsia"/>
-          <w:lang w:eastAsia="zh-CN"/>
-        </w:rPr>
-      </w:pPr>
-    </w:p>
-    <w:p>
-      <w:pPr>
-        <w:rPr>
-          <w:lang w:eastAsia="zh-CN"/>
-        </w:rPr>
-      </w:pPr>
     </w:p>
     <w:sectPr>
       <w:pgSz w:w="11900" w:h="16840"/>

--- a/厨房/厨房建议.docx
+++ b/厨房/厨房建议.docx
@@ -10,73 +10,34 @@
           <w:numId w:val="1"/>
         </w:numPr>
         <w:rPr>
-          <w:lang w:eastAsia="zh-CN"/>
-        </w:rPr>
-      </w:pPr>
-      <w:r>
-        <w:rPr>
           <w:rFonts w:hint="eastAsia"/>
           <w:lang w:eastAsia="zh-CN"/>
         </w:rPr>
-        <w:t>煤气灶周围加装</w:t>
-      </w:r>
+      </w:pPr>
       <w:r>
         <w:rPr>
           <w:rFonts w:hint="eastAsia"/>
           <w:lang w:eastAsia="zh-CN"/>
         </w:rPr>
-        <w:t>30cm</w:t>
-      </w:r>
-      <w:r>
+        <w:t>地板灰色抛釉砖？</w:t>
+      </w:r>
+    </w:p>
+    <w:p>
+      <w:pPr>
         <w:rPr>
           <w:rFonts w:hint="eastAsia"/>
           <w:lang w:eastAsia="zh-CN"/>
         </w:rPr>
-        <w:t>高的屏板，防止热油溅出</w:t>
-      </w:r>
-    </w:p>
-    <w:p>
-      <w:pPr>
-        <w:rPr>
-          <w:lang w:eastAsia="zh-CN"/>
-        </w:rPr>
-      </w:pPr>
-    </w:p>
-    <w:p>
-      <w:pPr>
-        <w:pStyle w:val="ListParagraph"/>
-        <w:numPr>
-          <w:ilvl w:val="0"/>
-          <w:numId w:val="1"/>
-        </w:numPr>
-        <w:rPr>
-          <w:lang w:eastAsia="zh-CN"/>
-        </w:rPr>
-      </w:pPr>
-      <w:r>
-        <w:rPr>
-          <w:rFonts w:hint="eastAsia"/>
-          <w:lang w:eastAsia="zh-CN"/>
-        </w:rPr>
-        <w:t>水槽要比台面低、水槽自带搅拌机生活垃圾</w:t>
-      </w:r>
-    </w:p>
-    <w:p>
-      <w:pPr>
-        <w:rPr>
-          <w:lang w:eastAsia="zh-CN"/>
-        </w:rPr>
-      </w:pPr>
-      <w:r>
-        <w:rPr>
-          <w:noProof/>
+      </w:pPr>
+      <w:r>
+        <w:rPr>
           <w:lang w:eastAsia="zh-CN"/>
         </w:rPr>
         <w:drawing>
-          <wp:inline distT="0" distB="0" distL="0" distR="0" wp14:anchorId="41ED4030" wp14:editId="45C43C71">
-            <wp:extent cx="5270500" cy="3952875"/>
-            <wp:effectExtent l="0" t="0" r="12700" b="9525"/>
-            <wp:docPr id="1" name="Picture 1"/>
+          <wp:inline distT="0" distB="0" distL="0" distR="0" wp14:anchorId="675FD511" wp14:editId="69BE508E">
+            <wp:extent cx="5270500" cy="1893570"/>
+            <wp:effectExtent l="0" t="0" r="12700" b="11430"/>
+            <wp:docPr id="6" name="Picture 6"/>
             <wp:cNvGraphicFramePr>
               <a:graphicFrameLocks xmlns:a="http://schemas.openxmlformats.org/drawingml/2006/main" noChangeAspect="1"/>
             </wp:cNvGraphicFramePr>
@@ -96,6 +57,245 @@
                   <pic:spPr>
                     <a:xfrm>
                       <a:off x="0" y="0"/>
+                      <a:ext cx="5270500" cy="1893570"/>
+                    </a:xfrm>
+                    <a:prstGeom prst="rect">
+                      <a:avLst/>
+                    </a:prstGeom>
+                  </pic:spPr>
+                </pic:pic>
+              </a:graphicData>
+            </a:graphic>
+          </wp:inline>
+        </w:drawing>
+      </w:r>
+    </w:p>
+    <w:p>
+      <w:pPr>
+        <w:pStyle w:val="ListParagraph"/>
+        <w:numPr>
+          <w:ilvl w:val="0"/>
+          <w:numId w:val="1"/>
+        </w:numPr>
+        <w:rPr>
+          <w:rFonts w:hint="eastAsia"/>
+          <w:lang w:eastAsia="zh-CN"/>
+        </w:rPr>
+      </w:pPr>
+      <w:r>
+        <w:rPr>
+          <w:rFonts w:hint="eastAsia"/>
+          <w:lang w:eastAsia="zh-CN"/>
+        </w:rPr>
+        <w:t>煤气灶周围加装</w:t>
+      </w:r>
+      <w:r>
+        <w:rPr>
+          <w:rFonts w:hint="eastAsia"/>
+          <w:lang w:eastAsia="zh-CN"/>
+        </w:rPr>
+        <w:t>30cm</w:t>
+      </w:r>
+      <w:r>
+        <w:rPr>
+          <w:rFonts w:hint="eastAsia"/>
+          <w:lang w:eastAsia="zh-CN"/>
+        </w:rPr>
+        <w:t>高的屏板，防止热油溅出</w:t>
+      </w:r>
+    </w:p>
+    <w:p>
+      <w:pPr>
+        <w:pStyle w:val="ListParagraph"/>
+        <w:widowControl/>
+        <w:numPr>
+          <w:ilvl w:val="0"/>
+          <w:numId w:val="1"/>
+        </w:numPr>
+        <w:jc w:val="left"/>
+        <w:rPr>
+          <w:rFonts w:ascii="Times New Roman" w:eastAsia="Times New Roman" w:hAnsi="Times New Roman" w:cs="Times New Roman" w:hint="eastAsia"/>
+          <w:kern w:val="0"/>
+          <w:lang w:eastAsia="zh-CN"/>
+        </w:rPr>
+      </w:pPr>
+      <w:r>
+        <w:rPr>
+          <w:rFonts w:ascii="MS Mincho" w:eastAsia="MS Mincho" w:hAnsi="MS Mincho" w:cs="MS Mincho"/>
+          <w:color w:val="1A1A1A"/>
+          <w:kern w:val="0"/>
+          <w:sz w:val="23"/>
+          <w:szCs w:val="23"/>
+          <w:shd w:val="clear" w:color="auto" w:fill="FFFFFF"/>
+          <w:lang w:eastAsia="zh-CN"/>
+        </w:rPr>
+        <w:t>水槽台面比煤气灶要高</w:t>
+      </w:r>
+      <w:r>
+        <w:rPr>
+          <w:rFonts w:ascii="Helvetica Neue" w:eastAsia="Times New Roman" w:hAnsi="Helvetica Neue" w:cs="Times New Roman"/>
+          <w:color w:val="1A1A1A"/>
+          <w:kern w:val="0"/>
+          <w:sz w:val="23"/>
+          <w:szCs w:val="23"/>
+          <w:shd w:val="clear" w:color="auto" w:fill="FFFFFF"/>
+          <w:lang w:eastAsia="zh-CN"/>
+        </w:rPr>
+        <w:t>8</w:t>
+      </w:r>
+      <w:r>
+        <w:rPr>
+          <w:rFonts w:ascii="MS Mincho" w:eastAsia="MS Mincho" w:hAnsi="MS Mincho" w:cs="MS Mincho"/>
+          <w:color w:val="1A1A1A"/>
+          <w:kern w:val="0"/>
+          <w:sz w:val="23"/>
+          <w:szCs w:val="23"/>
+          <w:shd w:val="clear" w:color="auto" w:fill="FFFFFF"/>
+          <w:lang w:eastAsia="zh-CN"/>
+        </w:rPr>
+        <w:t>公分，水槽上</w:t>
+      </w:r>
+      <w:r>
+        <w:rPr>
+          <w:rFonts w:ascii="MS Mincho" w:eastAsia="MS Mincho" w:hAnsi="MS Mincho" w:cs="MS Mincho" w:hint="eastAsia"/>
+          <w:color w:val="1A1A1A"/>
+          <w:kern w:val="0"/>
+          <w:sz w:val="23"/>
+          <w:szCs w:val="23"/>
+          <w:shd w:val="clear" w:color="auto" w:fill="FFFFFF"/>
+          <w:lang w:eastAsia="zh-CN"/>
+        </w:rPr>
+        <w:t>最好有</w:t>
+      </w:r>
+      <w:r>
+        <w:rPr>
+          <w:rFonts w:ascii="SimSun" w:eastAsia="SimSun" w:hAnsi="SimSun" w:cs="SimSun"/>
+          <w:color w:val="1A1A1A"/>
+          <w:kern w:val="0"/>
+          <w:sz w:val="23"/>
+          <w:szCs w:val="23"/>
+          <w:shd w:val="clear" w:color="auto" w:fill="FFFFFF"/>
+          <w:lang w:eastAsia="zh-CN"/>
+        </w:rPr>
+        <w:t>额</w:t>
+      </w:r>
+      <w:r>
+        <w:rPr>
+          <w:rFonts w:ascii="MS Mincho" w:eastAsia="MS Mincho" w:hAnsi="MS Mincho" w:cs="MS Mincho" w:hint="eastAsia"/>
+          <w:color w:val="1A1A1A"/>
+          <w:kern w:val="0"/>
+          <w:sz w:val="23"/>
+          <w:szCs w:val="23"/>
+          <w:shd w:val="clear" w:color="auto" w:fill="FFFFFF"/>
+          <w:lang w:eastAsia="zh-CN"/>
+        </w:rPr>
+        <w:t>外的照明</w:t>
+      </w:r>
+    </w:p>
+    <w:p>
+      <w:pPr>
+        <w:rPr>
+          <w:lang w:eastAsia="zh-CN"/>
+        </w:rPr>
+      </w:pPr>
+    </w:p>
+    <w:p>
+      <w:pPr>
+        <w:pStyle w:val="ListParagraph"/>
+        <w:numPr>
+          <w:ilvl w:val="0"/>
+          <w:numId w:val="1"/>
+        </w:numPr>
+        <w:rPr>
+          <w:rFonts w:hint="eastAsia"/>
+          <w:lang w:eastAsia="zh-CN"/>
+        </w:rPr>
+      </w:pPr>
+      <w:r>
+        <w:rPr>
+          <w:rFonts w:hint="eastAsia"/>
+          <w:lang w:eastAsia="zh-CN"/>
+        </w:rPr>
+        <w:t>水槽要比台面低、水槽自带搅拌机生活垃圾</w:t>
+      </w:r>
+      <w:r>
+        <w:rPr>
+          <w:rFonts w:hint="eastAsia"/>
+          <w:lang w:eastAsia="zh-CN"/>
+        </w:rPr>
+        <w:t>（水槽还要买挡水板）</w:t>
+      </w:r>
+    </w:p>
+    <w:p>
+      <w:pPr>
+        <w:rPr>
+          <w:lang w:eastAsia="zh-CN"/>
+        </w:rPr>
+      </w:pPr>
+    </w:p>
+    <w:p>
+      <w:pPr>
+        <w:pStyle w:val="ListParagraph"/>
+        <w:numPr>
+          <w:ilvl w:val="0"/>
+          <w:numId w:val="1"/>
+        </w:numPr>
+        <w:rPr>
+          <w:lang w:eastAsia="zh-CN"/>
+        </w:rPr>
+      </w:pPr>
+      <w:r>
+        <w:rPr>
+          <w:rFonts w:hint="eastAsia"/>
+          <w:lang w:eastAsia="zh-CN"/>
+        </w:rPr>
+        <w:t>挂粘板</w:t>
+      </w:r>
+      <w:bookmarkStart w:id="0" w:name="_GoBack"/>
+      <w:bookmarkEnd w:id="0"/>
+      <w:r>
+        <w:rPr>
+          <w:rFonts w:hint="eastAsia"/>
+          <w:lang w:eastAsia="zh-CN"/>
+        </w:rPr>
+        <w:t>的地方在哪里？</w:t>
+      </w:r>
+    </w:p>
+    <w:p>
+      <w:pPr>
+        <w:rPr>
+          <w:lang w:eastAsia="zh-CN"/>
+        </w:rPr>
+      </w:pPr>
+      <w:r>
+        <w:rPr>
+          <w:noProof/>
+          <w:lang w:eastAsia="zh-CN"/>
+        </w:rPr>
+        <w:drawing>
+          <wp:inline distT="0" distB="0" distL="0" distR="0" wp14:anchorId="41ED4030" wp14:editId="45C43C71">
+            <wp:extent cx="5270500" cy="3952875"/>
+            <wp:effectExtent l="0" t="0" r="12700" b="9525"/>
+            <wp:docPr id="1" name="Picture 1"/>
+            <wp:cNvGraphicFramePr>
+              <a:graphicFrameLocks xmlns:a="http://schemas.openxmlformats.org/drawingml/2006/main" noChangeAspect="1"/>
+            </wp:cNvGraphicFramePr>
+            <a:graphic xmlns:a="http://schemas.openxmlformats.org/drawingml/2006/main">
+              <a:graphicData uri="http://schemas.openxmlformats.org/drawingml/2006/picture">
+                <pic:pic xmlns:pic="http://schemas.openxmlformats.org/drawingml/2006/picture">
+                  <pic:nvPicPr>
+                    <pic:cNvPr id="1" name=""/>
+                    <pic:cNvPicPr/>
+                  </pic:nvPicPr>
+                  <pic:blipFill>
+                    <a:blip r:embed="rId6"/>
+                    <a:stretch>
+                      <a:fillRect/>
+                    </a:stretch>
+                  </pic:blipFill>
+                  <pic:spPr>
+                    <a:xfrm>
+                      <a:off x="0" y="0"/>
                       <a:ext cx="5270500" cy="3952875"/>
                     </a:xfrm>
                     <a:prstGeom prst="rect">
@@ -155,7 +355,7 @@
         </w:rPr>
         <w:t>想要这个</w:t>
       </w:r>
-      <w:hyperlink r:id="rId6" w:history="1">
+      <w:hyperlink r:id="rId7" w:history="1">
         <w:r>
           <w:rPr>
             <w:rStyle w:val="Hyperlink"/>
@@ -172,7 +372,7 @@
         </w:rPr>
         <w:t>，</w:t>
       </w:r>
-      <w:hyperlink r:id="rId7" w:history="1">
+      <w:hyperlink r:id="rId8" w:history="1">
         <w:r>
           <w:rPr>
             <w:rStyle w:val="Hyperlink"/>
@@ -213,6 +413,7 @@
           <w:kern w:val="0"/>
           <w:lang w:eastAsia="zh-CN"/>
         </w:rPr>
+        <w:lastRenderedPageBreak/>
         <w:drawing>
           <wp:inline distT="0" distB="0" distL="0" distR="0" wp14:anchorId="3D6CA8C8" wp14:editId="7C1636CF">
             <wp:extent cx="2280285" cy="2280285"/>
@@ -231,7 +432,7 @@
                     </pic:cNvPicPr>
                   </pic:nvPicPr>
                   <pic:blipFill>
-                    <a:blip r:embed="rId8">
+                    <a:blip r:embed="rId9">
                       <a:extLst>
                         <a:ext uri="{28A0092B-C50C-407E-A947-70E740481C1C}">
                           <a14:useLocalDpi xmlns:a14="http://schemas.microsoft.com/office/drawing/2010/main" val="0"/>
@@ -293,7 +494,7 @@
                     </pic:cNvPicPr>
                   </pic:nvPicPr>
                   <pic:blipFill>
-                    <a:blip r:embed="rId9">
+                    <a:blip r:embed="rId10">
                       <a:extLst>
                         <a:ext uri="{28A0092B-C50C-407E-A947-70E740481C1C}">
                           <a14:useLocalDpi xmlns:a14="http://schemas.microsoft.com/office/drawing/2010/main" val="0"/>
@@ -400,178 +601,11 @@
           <w:kern w:val="0"/>
           <w:lang w:eastAsia="zh-CN"/>
         </w:rPr>
-        <w:lastRenderedPageBreak/>
         <w:drawing>
           <wp:inline distT="0" distB="0" distL="0" distR="0" wp14:anchorId="4CC8EB01" wp14:editId="140DBFC4">
             <wp:extent cx="5270500" cy="4967605"/>
             <wp:effectExtent l="0" t="0" r="12700" b="10795"/>
             <wp:docPr id="4" name="Picture 4"/>
-            <wp:cNvGraphicFramePr>
-              <a:graphicFrameLocks xmlns:a="http://schemas.openxmlformats.org/drawingml/2006/main" noChangeAspect="1"/>
-            </wp:cNvGraphicFramePr>
-            <a:graphic xmlns:a="http://schemas.openxmlformats.org/drawingml/2006/main">
-              <a:graphicData uri="http://schemas.openxmlformats.org/drawingml/2006/picture">
-                <pic:pic xmlns:pic="http://schemas.openxmlformats.org/drawingml/2006/picture">
-                  <pic:nvPicPr>
-                    <pic:cNvPr id="1" name=""/>
-                    <pic:cNvPicPr/>
-                  </pic:nvPicPr>
-                  <pic:blipFill>
-                    <a:blip r:embed="rId10"/>
-                    <a:stretch>
-                      <a:fillRect/>
-                    </a:stretch>
-                  </pic:blipFill>
-                  <pic:spPr>
-                    <a:xfrm>
-                      <a:off x="0" y="0"/>
-                      <a:ext cx="5270500" cy="4967605"/>
-                    </a:xfrm>
-                    <a:prstGeom prst="rect">
-                      <a:avLst/>
-                    </a:prstGeom>
-                  </pic:spPr>
-                </pic:pic>
-              </a:graphicData>
-            </a:graphic>
-          </wp:inline>
-        </w:drawing>
-      </w:r>
-    </w:p>
-    <w:p>
-      <w:pPr>
-        <w:widowControl/>
-        <w:jc w:val="left"/>
-        <w:rPr>
-          <w:rFonts w:ascii="Times New Roman" w:eastAsia="Times New Roman" w:hAnsi="Times New Roman" w:cs="Times New Roman"/>
-          <w:kern w:val="0"/>
-          <w:lang w:eastAsia="zh-CN"/>
-        </w:rPr>
-      </w:pPr>
-    </w:p>
-    <w:p>
-      <w:pPr>
-        <w:pStyle w:val="ListParagraph"/>
-        <w:widowControl/>
-        <w:numPr>
-          <w:ilvl w:val="0"/>
-          <w:numId w:val="1"/>
-        </w:numPr>
-        <w:jc w:val="left"/>
-        <w:rPr>
-          <w:rFonts w:ascii="Times New Roman" w:eastAsia="Times New Roman" w:hAnsi="Times New Roman" w:cs="Times New Roman" w:hint="eastAsia"/>
-          <w:kern w:val="0"/>
-          <w:lang w:eastAsia="zh-CN"/>
-        </w:rPr>
-      </w:pPr>
-      <w:r>
-        <w:rPr>
-          <w:rFonts w:ascii="MS Mincho" w:eastAsia="MS Mincho" w:hAnsi="MS Mincho" w:cs="MS Mincho"/>
-          <w:kern w:val="0"/>
-          <w:lang w:eastAsia="zh-CN"/>
-        </w:rPr>
-        <w:t>可以</w:t>
-      </w:r>
-      <w:r>
-        <w:rPr>
-          <w:rFonts w:ascii="SimSun" w:eastAsia="SimSun" w:hAnsi="SimSun" w:cs="SimSun"/>
-          <w:kern w:val="0"/>
-          <w:lang w:eastAsia="zh-CN"/>
-        </w:rPr>
-        <w:t>滚</w:t>
-      </w:r>
-      <w:r>
-        <w:rPr>
-          <w:rFonts w:ascii="MS Mincho" w:eastAsia="MS Mincho" w:hAnsi="MS Mincho" w:cs="MS Mincho"/>
-          <w:kern w:val="0"/>
-          <w:lang w:eastAsia="zh-CN"/>
-        </w:rPr>
-        <w:t>的垃圾桶</w:t>
-      </w:r>
-      <w:r>
-        <w:rPr>
-          <w:rFonts w:ascii="MS Mincho" w:eastAsia="MS Mincho" w:hAnsi="MS Mincho" w:cs="MS Mincho" w:hint="eastAsia"/>
-          <w:kern w:val="0"/>
-          <w:lang w:eastAsia="zh-CN"/>
-        </w:rPr>
-        <w:t>？</w:t>
-      </w:r>
-    </w:p>
-    <w:p>
-      <w:pPr>
-        <w:widowControl/>
-        <w:jc w:val="left"/>
-        <w:rPr>
-          <w:rFonts w:ascii="Times New Roman" w:eastAsia="Times New Roman" w:hAnsi="Times New Roman" w:cs="Times New Roman" w:hint="eastAsia"/>
-          <w:kern w:val="0"/>
-          <w:lang w:eastAsia="zh-CN"/>
-        </w:rPr>
-      </w:pPr>
-    </w:p>
-    <w:p>
-      <w:pPr>
-        <w:widowControl/>
-        <w:jc w:val="left"/>
-        <w:rPr>
-          <w:rFonts w:ascii="Times New Roman" w:eastAsia="Times New Roman" w:hAnsi="Times New Roman" w:cs="Times New Roman" w:hint="eastAsia"/>
-          <w:kern w:val="0"/>
-          <w:lang w:eastAsia="zh-CN"/>
-        </w:rPr>
-      </w:pPr>
-    </w:p>
-    <w:p>
-      <w:pPr>
-        <w:pStyle w:val="ListParagraph"/>
-        <w:widowControl/>
-        <w:numPr>
-          <w:ilvl w:val="0"/>
-          <w:numId w:val="1"/>
-        </w:numPr>
-        <w:jc w:val="left"/>
-        <w:rPr>
-          <w:rFonts w:ascii="Times New Roman" w:eastAsia="Times New Roman" w:hAnsi="Times New Roman" w:cs="Times New Roman" w:hint="eastAsia"/>
-          <w:kern w:val="0"/>
-          <w:lang w:eastAsia="zh-CN"/>
-        </w:rPr>
-      </w:pPr>
-      <w:r>
-        <w:rPr>
-          <w:rFonts w:ascii="MS Mincho" w:eastAsia="MS Mincho" w:hAnsi="MS Mincho" w:cs="MS Mincho"/>
-          <w:kern w:val="0"/>
-          <w:lang w:eastAsia="zh-CN"/>
-        </w:rPr>
-        <w:t>水槽上面一定要有置物架，方便</w:t>
-      </w:r>
-      <w:r>
-        <w:rPr>
-          <w:rFonts w:ascii="Times New Roman" w:eastAsia="Times New Roman" w:hAnsi="Times New Roman" w:cs="Times New Roman" w:hint="eastAsia"/>
-          <w:kern w:val="0"/>
-          <w:lang w:eastAsia="zh-CN"/>
-        </w:rPr>
-        <w:t>！</w:t>
-      </w:r>
-    </w:p>
-    <w:p>
-      <w:pPr>
-        <w:widowControl/>
-        <w:jc w:val="left"/>
-        <w:rPr>
-          <w:rFonts w:ascii="Times New Roman" w:eastAsia="Times New Roman" w:hAnsi="Times New Roman" w:cs="Times New Roman" w:hint="eastAsia"/>
-          <w:kern w:val="0"/>
-          <w:lang w:eastAsia="zh-CN"/>
-        </w:rPr>
-      </w:pPr>
-      <w:r>
-        <w:rPr>
-          <w:rFonts w:ascii="Times New Roman" w:eastAsia="Times New Roman" w:hAnsi="Times New Roman" w:cs="Times New Roman"/>
-          <w:kern w:val="0"/>
-          <w:lang w:eastAsia="zh-CN"/>
-        </w:rPr>
-        <w:drawing>
-          <wp:inline distT="0" distB="0" distL="0" distR="0" wp14:anchorId="36F3D2AA" wp14:editId="42E5A0D2">
-            <wp:extent cx="3441700" cy="3568700"/>
-            <wp:effectExtent l="0" t="0" r="12700" b="12700"/>
-            <wp:docPr id="5" name="Picture 5"/>
             <wp:cNvGraphicFramePr>
               <a:graphicFrameLocks xmlns:a="http://schemas.openxmlformats.org/drawingml/2006/main" noChangeAspect="1"/>
             </wp:cNvGraphicFramePr>
@@ -591,6 +625,173 @@
                   <pic:spPr>
                     <a:xfrm>
                       <a:off x="0" y="0"/>
+                      <a:ext cx="5270500" cy="4967605"/>
+                    </a:xfrm>
+                    <a:prstGeom prst="rect">
+                      <a:avLst/>
+                    </a:prstGeom>
+                  </pic:spPr>
+                </pic:pic>
+              </a:graphicData>
+            </a:graphic>
+          </wp:inline>
+        </w:drawing>
+      </w:r>
+    </w:p>
+    <w:p>
+      <w:pPr>
+        <w:widowControl/>
+        <w:jc w:val="left"/>
+        <w:rPr>
+          <w:rFonts w:ascii="Times New Roman" w:eastAsia="Times New Roman" w:hAnsi="Times New Roman" w:cs="Times New Roman"/>
+          <w:kern w:val="0"/>
+          <w:lang w:eastAsia="zh-CN"/>
+        </w:rPr>
+      </w:pPr>
+    </w:p>
+    <w:p>
+      <w:pPr>
+        <w:pStyle w:val="ListParagraph"/>
+        <w:widowControl/>
+        <w:numPr>
+          <w:ilvl w:val="0"/>
+          <w:numId w:val="1"/>
+        </w:numPr>
+        <w:jc w:val="left"/>
+        <w:rPr>
+          <w:rFonts w:ascii="Times New Roman" w:eastAsia="Times New Roman" w:hAnsi="Times New Roman" w:cs="Times New Roman"/>
+          <w:kern w:val="0"/>
+          <w:lang w:eastAsia="zh-CN"/>
+        </w:rPr>
+      </w:pPr>
+      <w:r>
+        <w:rPr>
+          <w:rFonts w:ascii="MS Mincho" w:eastAsia="MS Mincho" w:hAnsi="MS Mincho" w:cs="MS Mincho"/>
+          <w:kern w:val="0"/>
+          <w:lang w:eastAsia="zh-CN"/>
+        </w:rPr>
+        <w:t>可以</w:t>
+      </w:r>
+      <w:r>
+        <w:rPr>
+          <w:rFonts w:ascii="SimSun" w:eastAsia="SimSun" w:hAnsi="SimSun" w:cs="SimSun"/>
+          <w:kern w:val="0"/>
+          <w:lang w:eastAsia="zh-CN"/>
+        </w:rPr>
+        <w:t>滚</w:t>
+      </w:r>
+      <w:r>
+        <w:rPr>
+          <w:rFonts w:ascii="MS Mincho" w:eastAsia="MS Mincho" w:hAnsi="MS Mincho" w:cs="MS Mincho"/>
+          <w:kern w:val="0"/>
+          <w:lang w:eastAsia="zh-CN"/>
+        </w:rPr>
+        <w:t>的垃圾桶</w:t>
+      </w:r>
+      <w:r>
+        <w:rPr>
+          <w:rFonts w:ascii="MS Mincho" w:eastAsia="MS Mincho" w:hAnsi="MS Mincho" w:cs="MS Mincho" w:hint="eastAsia"/>
+          <w:kern w:val="0"/>
+          <w:lang w:eastAsia="zh-CN"/>
+        </w:rPr>
+        <w:t>？</w:t>
+      </w:r>
+    </w:p>
+    <w:p>
+      <w:pPr>
+        <w:widowControl/>
+        <w:jc w:val="left"/>
+        <w:rPr>
+          <w:rFonts w:ascii="Times New Roman" w:eastAsia="Times New Roman" w:hAnsi="Times New Roman" w:cs="Times New Roman"/>
+          <w:kern w:val="0"/>
+          <w:lang w:eastAsia="zh-CN"/>
+        </w:rPr>
+      </w:pPr>
+    </w:p>
+    <w:p>
+      <w:pPr>
+        <w:widowControl/>
+        <w:jc w:val="left"/>
+        <w:rPr>
+          <w:rFonts w:ascii="Times New Roman" w:eastAsia="Times New Roman" w:hAnsi="Times New Roman" w:cs="Times New Roman"/>
+          <w:kern w:val="0"/>
+          <w:lang w:eastAsia="zh-CN"/>
+        </w:rPr>
+      </w:pPr>
+    </w:p>
+    <w:p>
+      <w:pPr>
+        <w:pStyle w:val="ListParagraph"/>
+        <w:widowControl/>
+        <w:numPr>
+          <w:ilvl w:val="0"/>
+          <w:numId w:val="1"/>
+        </w:numPr>
+        <w:jc w:val="left"/>
+        <w:rPr>
+          <w:rFonts w:ascii="Times New Roman" w:eastAsia="Times New Roman" w:hAnsi="Times New Roman" w:cs="Times New Roman"/>
+          <w:kern w:val="0"/>
+          <w:lang w:eastAsia="zh-CN"/>
+        </w:rPr>
+      </w:pPr>
+      <w:r>
+        <w:rPr>
+          <w:rFonts w:ascii="MS Mincho" w:eastAsia="MS Mincho" w:hAnsi="MS Mincho" w:cs="MS Mincho"/>
+          <w:kern w:val="0"/>
+          <w:lang w:eastAsia="zh-CN"/>
+        </w:rPr>
+        <w:t>水槽上面一定要有置物架，方便</w:t>
+      </w:r>
+      <w:r>
+        <w:rPr>
+          <w:rFonts w:ascii="Times New Roman" w:eastAsia="Times New Roman" w:hAnsi="Times New Roman" w:cs="Times New Roman" w:hint="eastAsia"/>
+          <w:kern w:val="0"/>
+          <w:lang w:eastAsia="zh-CN"/>
+        </w:rPr>
+        <w:t>！</w:t>
+      </w:r>
+    </w:p>
+    <w:p>
+      <w:pPr>
+        <w:widowControl/>
+        <w:jc w:val="left"/>
+        <w:rPr>
+          <w:rFonts w:ascii="Times New Roman" w:eastAsia="Times New Roman" w:hAnsi="Times New Roman" w:cs="Times New Roman"/>
+          <w:kern w:val="0"/>
+          <w:lang w:eastAsia="zh-CN"/>
+        </w:rPr>
+      </w:pPr>
+      <w:r>
+        <w:rPr>
+          <w:rFonts w:ascii="Times New Roman" w:eastAsia="Times New Roman" w:hAnsi="Times New Roman" w:cs="Times New Roman"/>
+          <w:noProof/>
+          <w:kern w:val="0"/>
+          <w:lang w:eastAsia="zh-CN"/>
+        </w:rPr>
+        <w:drawing>
+          <wp:inline distT="0" distB="0" distL="0" distR="0" wp14:anchorId="36F3D2AA" wp14:editId="42E5A0D2">
+            <wp:extent cx="3441700" cy="3568700"/>
+            <wp:effectExtent l="0" t="0" r="12700" b="12700"/>
+            <wp:docPr id="5" name="Picture 5"/>
+            <wp:cNvGraphicFramePr>
+              <a:graphicFrameLocks xmlns:a="http://schemas.openxmlformats.org/drawingml/2006/main" noChangeAspect="1"/>
+            </wp:cNvGraphicFramePr>
+            <a:graphic xmlns:a="http://schemas.openxmlformats.org/drawingml/2006/main">
+              <a:graphicData uri="http://schemas.openxmlformats.org/drawingml/2006/picture">
+                <pic:pic xmlns:pic="http://schemas.openxmlformats.org/drawingml/2006/picture">
+                  <pic:nvPicPr>
+                    <pic:cNvPr id="1" name=""/>
+                    <pic:cNvPicPr/>
+                  </pic:nvPicPr>
+                  <pic:blipFill>
+                    <a:blip r:embed="rId12"/>
+                    <a:stretch>
+                      <a:fillRect/>
+                    </a:stretch>
+                  </pic:blipFill>
+                  <pic:spPr>
+                    <a:xfrm>
+                      <a:off x="0" y="0"/>
                       <a:ext cx="3441700" cy="3568700"/>
                     </a:xfrm>
                     <a:prstGeom prst="rect">
@@ -609,7 +810,7 @@
         <w:widowControl/>
         <w:jc w:val="left"/>
         <w:rPr>
-          <w:rFonts w:ascii="Times New Roman" w:eastAsia="Times New Roman" w:hAnsi="Times New Roman" w:cs="Times New Roman" w:hint="eastAsia"/>
+          <w:rFonts w:ascii="Times New Roman" w:eastAsia="Times New Roman" w:hAnsi="Times New Roman" w:cs="Times New Roman"/>
           <w:kern w:val="0"/>
           <w:lang w:eastAsia="zh-CN"/>
         </w:rPr>
@@ -625,7 +826,7 @@
         </w:numPr>
         <w:jc w:val="left"/>
         <w:rPr>
-          <w:rFonts w:ascii="Times New Roman" w:eastAsia="Times New Roman" w:hAnsi="Times New Roman" w:cs="Times New Roman" w:hint="eastAsia"/>
+          <w:rFonts w:ascii="Times New Roman" w:eastAsia="Times New Roman" w:hAnsi="Times New Roman" w:cs="Times New Roman"/>
           <w:kern w:val="0"/>
           <w:lang w:eastAsia="zh-CN"/>
         </w:rPr>
@@ -673,37 +874,35 @@
         </w:numPr>
         <w:jc w:val="left"/>
         <w:rPr>
+          <w:rFonts w:ascii="Times New Roman" w:eastAsia="Times New Roman" w:hAnsi="Times New Roman" w:cs="Times New Roman"/>
+          <w:kern w:val="0"/>
+          <w:lang w:eastAsia="zh-CN"/>
+        </w:rPr>
+      </w:pPr>
+      <w:r>
+        <w:rPr>
+          <w:rFonts w:ascii="SimSun" w:eastAsia="SimSun" w:hAnsi="SimSun" w:cs="SimSun"/>
+          <w:kern w:val="0"/>
+          <w:lang w:eastAsia="zh-CN"/>
+        </w:rPr>
+        <w:t>预</w:t>
+      </w:r>
+      <w:r>
+        <w:rPr>
+          <w:rFonts w:ascii="MS Mincho" w:eastAsia="MS Mincho" w:hAnsi="MS Mincho" w:cs="MS Mincho"/>
+          <w:kern w:val="0"/>
+          <w:lang w:eastAsia="zh-CN"/>
+        </w:rPr>
+        <w:t>留烤箱位置</w:t>
+      </w:r>
+      <w:r>
+        <w:rPr>
           <w:rFonts w:ascii="Times New Roman" w:eastAsia="Times New Roman" w:hAnsi="Times New Roman" w:cs="Times New Roman" w:hint="eastAsia"/>
           <w:kern w:val="0"/>
           <w:lang w:eastAsia="zh-CN"/>
         </w:rPr>
-      </w:pPr>
-      <w:r>
-        <w:rPr>
-          <w:rFonts w:ascii="SimSun" w:eastAsia="SimSun" w:hAnsi="SimSun" w:cs="SimSun"/>
-          <w:kern w:val="0"/>
-          <w:lang w:eastAsia="zh-CN"/>
-        </w:rPr>
-        <w:t>预</w:t>
-      </w:r>
-      <w:r>
-        <w:rPr>
-          <w:rFonts w:ascii="MS Mincho" w:eastAsia="MS Mincho" w:hAnsi="MS Mincho" w:cs="MS Mincho"/>
-          <w:kern w:val="0"/>
-          <w:lang w:eastAsia="zh-CN"/>
-        </w:rPr>
-        <w:t>留烤箱位置</w:t>
-      </w:r>
-      <w:r>
-        <w:rPr>
-          <w:rFonts w:ascii="Times New Roman" w:eastAsia="Times New Roman" w:hAnsi="Times New Roman" w:cs="Times New Roman" w:hint="eastAsia"/>
-          <w:kern w:val="0"/>
-          <w:lang w:eastAsia="zh-CN"/>
-        </w:rPr>
         <w:t>？</w:t>
       </w:r>
-      <w:bookmarkStart w:id="0" w:name="_GoBack"/>
-      <w:bookmarkEnd w:id="0"/>
     </w:p>
     <w:sectPr>
       <w:pgSz w:w="11900" w:h="16840"/>
